--- a/cv/resume_skills.docx
+++ b/cv/resume_skills.docx
@@ -391,6 +391,8 @@
       <w:pPr>
         <w:pStyle w:val="Default"/>
         <w:rPr>
+          <w:b/>
+          <w:bCs/>
           <w:sz w:val="22"/>
           <w:szCs w:val="22"/>
         </w:rPr>
@@ -418,6 +420,40 @@
           <w:sz w:val="22"/>
           <w:szCs w:val="22"/>
         </w:rPr>
+        <w:t>Undergraduate Learning Assistant of the Year Nominee, 2018</w:t>
+      </w:r>
+    </w:p>
+    <w:p>
+      <w:pPr>
+        <w:pStyle w:val="Default"/>
+        <w:rPr>
+          <w:sz w:val="22"/>
+          <w:szCs w:val="22"/>
+        </w:rPr>
+      </w:pPr>
+      <w:r>
+        <w:rPr>
+          <w:sz w:val="22"/>
+          <w:szCs w:val="22"/>
+        </w:rPr>
+        <w:t>Pitch Party Winner – VINCI, 2017</w:t>
+      </w:r>
+      <w:bookmarkStart w:id="0" w:name="_GoBack"/>
+      <w:bookmarkEnd w:id="0"/>
+    </w:p>
+    <w:p>
+      <w:pPr>
+        <w:pStyle w:val="Default"/>
+        <w:rPr>
+          <w:sz w:val="22"/>
+          <w:szCs w:val="22"/>
+        </w:rPr>
+      </w:pPr>
+      <w:r>
+        <w:rPr>
+          <w:sz w:val="22"/>
+          <w:szCs w:val="22"/>
+        </w:rPr>
         <w:t>NC State Math Contest Scholarship Winner</w:t>
       </w:r>
       <w:r>
@@ -433,36 +469,6 @@
           <w:szCs w:val="22"/>
         </w:rPr>
         <w:t>2015</w:t>
-      </w:r>
-    </w:p>
-    <w:p>
-      <w:pPr>
-        <w:pStyle w:val="Default"/>
-        <w:rPr>
-          <w:sz w:val="22"/>
-          <w:szCs w:val="22"/>
-        </w:rPr>
-      </w:pPr>
-      <w:r>
-        <w:rPr>
-          <w:sz w:val="22"/>
-          <w:szCs w:val="22"/>
-        </w:rPr>
-        <w:t>Undergraduate Learning Assistant of the Year Nominee</w:t>
-      </w:r>
-      <w:r>
-        <w:rPr>
-          <w:sz w:val="22"/>
-          <w:szCs w:val="22"/>
-        </w:rPr>
-        <w:t xml:space="preserve">, </w:t>
-      </w:r>
-      <w:r>
-        <w:rPr>
-          <w:sz w:val="22"/>
-          <w:szCs w:val="22"/>
-        </w:rPr>
-        <w:t>2018</w:t>
       </w:r>
     </w:p>
     <w:p>
@@ -542,8 +548,6 @@
         </w:rPr>
         <w:t xml:space="preserve"> – Dec 10-13, 2018</w:t>
       </w:r>
-      <w:bookmarkStart w:id="0" w:name="_GoBack"/>
-      <w:bookmarkEnd w:id="0"/>
     </w:p>
     <w:p>
       <w:pPr>
@@ -1481,7 +1485,6 @@
           <w:sz w:val="22"/>
           <w:szCs w:val="22"/>
         </w:rPr>
-        <w:lastRenderedPageBreak/>
         <w:t>LEADERSHIP EXPERIENCE</w:t>
       </w:r>
     </w:p>
@@ -1621,14 +1624,14 @@
           <w:sz w:val="22"/>
           <w:szCs w:val="22"/>
         </w:rPr>
-        <w:t>, Simple ITK</w:t>
-      </w:r>
-      <w:r>
-        <w:rPr>
-          <w:sz w:val="22"/>
-          <w:szCs w:val="22"/>
-        </w:rPr>
-        <w:t>, CIVET, 3DSlicer</w:t>
+        <w:t xml:space="preserve">, </w:t>
+      </w:r>
+      <w:r>
+        <w:rPr>
+          <w:sz w:val="22"/>
+          <w:szCs w:val="22"/>
+        </w:rPr>
+        <w:t>CIVET, 3DSlicer</w:t>
       </w:r>
     </w:p>
     <w:p>
@@ -1685,6 +1688,13 @@
         </w:rPr>
         <w:t>System Verilog</w:t>
       </w:r>
+      <w:r>
+        <w:rPr>
+          <w:sz w:val="22"/>
+          <w:szCs w:val="22"/>
+        </w:rPr>
+        <w:t>, JavaScript</w:t>
+      </w:r>
     </w:p>
     <w:p>
       <w:pPr>
@@ -1737,6 +1747,26 @@
         <w:t>nCino</w:t>
       </w:r>
       <w:proofErr w:type="spellEnd"/>
+    </w:p>
+    <w:p>
+      <w:pPr>
+        <w:pStyle w:val="Default"/>
+        <w:numPr>
+          <w:ilvl w:val="0"/>
+          <w:numId w:val="8"/>
+        </w:numPr>
+        <w:rPr>
+          <w:sz w:val="22"/>
+          <w:szCs w:val="22"/>
+        </w:rPr>
+      </w:pPr>
+      <w:r>
+        <w:rPr>
+          <w:sz w:val="22"/>
+          <w:szCs w:val="22"/>
+        </w:rPr>
+        <w:t>Development: Git, Jira</w:t>
+      </w:r>
     </w:p>
     <w:sectPr>
       <w:pgSz w:w="12240" w:h="15840"/>

--- a/cv/resume_skills.docx
+++ b/cv/resume_skills.docx
@@ -438,8 +438,6 @@
         </w:rPr>
         <w:t>Pitch Party Winner – VINCI, 2017</w:t>
       </w:r>
-      <w:bookmarkStart w:id="0" w:name="_GoBack"/>
-      <w:bookmarkEnd w:id="0"/>
     </w:p>
     <w:p>
       <w:pPr>
@@ -469,452 +467,6 @@
           <w:szCs w:val="22"/>
         </w:rPr>
         <w:t>2015</w:t>
-      </w:r>
-    </w:p>
-    <w:p>
-      <w:pPr>
-        <w:pStyle w:val="Default"/>
-        <w:rPr>
-          <w:sz w:val="22"/>
-          <w:szCs w:val="22"/>
-        </w:rPr>
-      </w:pPr>
-    </w:p>
-    <w:p>
-      <w:pPr>
-        <w:pStyle w:val="Default"/>
-        <w:rPr>
-          <w:b/>
-          <w:sz w:val="22"/>
-          <w:szCs w:val="22"/>
-        </w:rPr>
-      </w:pPr>
-      <w:r>
-        <w:rPr>
-          <w:b/>
-          <w:sz w:val="22"/>
-          <w:szCs w:val="22"/>
-        </w:rPr>
-        <w:t>PRESENTATIONS, PRECEDINGS, AND PAPERS</w:t>
-      </w:r>
-    </w:p>
-    <w:p>
-      <w:pPr>
-        <w:pStyle w:val="Default"/>
-        <w:numPr>
-          <w:ilvl w:val="0"/>
-          <w:numId w:val="7"/>
-        </w:numPr>
-        <w:rPr>
-          <w:sz w:val="22"/>
-          <w:szCs w:val="22"/>
-        </w:rPr>
-      </w:pPr>
-      <w:r>
-        <w:rPr>
-          <w:i/>
-          <w:sz w:val="22"/>
-          <w:szCs w:val="22"/>
-        </w:rPr>
-        <w:t>Reputation Aware Data Fusion and Malicious Participant Detection in Mobile Crowdsensing</w:t>
-      </w:r>
-      <w:r>
-        <w:rPr>
-          <w:sz w:val="22"/>
-          <w:szCs w:val="22"/>
-        </w:rPr>
-        <w:t xml:space="preserve"> – IEEE Big Data 2018, </w:t>
-      </w:r>
-      <w:proofErr w:type="spellStart"/>
-      <w:r>
-        <w:rPr>
-          <w:sz w:val="22"/>
-          <w:szCs w:val="22"/>
-        </w:rPr>
-        <w:t>BigCyber</w:t>
-      </w:r>
-      <w:proofErr w:type="spellEnd"/>
-      <w:r>
-        <w:rPr>
-          <w:sz w:val="22"/>
-          <w:szCs w:val="22"/>
-        </w:rPr>
-        <w:t xml:space="preserve"> Workshop</w:t>
-      </w:r>
-      <w:r>
-        <w:rPr>
-          <w:sz w:val="22"/>
-          <w:szCs w:val="22"/>
-        </w:rPr>
-        <w:t xml:space="preserve"> – Dec 10-13, 2018</w:t>
-      </w:r>
-    </w:p>
-    <w:p>
-      <w:pPr>
-        <w:pStyle w:val="Default"/>
-        <w:numPr>
-          <w:ilvl w:val="0"/>
-          <w:numId w:val="7"/>
-        </w:numPr>
-        <w:rPr>
-          <w:sz w:val="22"/>
-          <w:szCs w:val="22"/>
-        </w:rPr>
-      </w:pPr>
-      <w:r>
-        <w:rPr>
-          <w:i/>
-          <w:sz w:val="22"/>
-          <w:szCs w:val="22"/>
-        </w:rPr>
-        <w:t>Adapting the CIVET Pipeline to Rhesus Macaque Brains</w:t>
-      </w:r>
-      <w:r>
-        <w:rPr>
-          <w:sz w:val="22"/>
-          <w:szCs w:val="22"/>
-        </w:rPr>
-        <w:t xml:space="preserve"> – State of North Carolina Undergraduate Research Symposium – Nov 10 2018</w:t>
-      </w:r>
-    </w:p>
-    <w:p>
-      <w:pPr>
-        <w:pStyle w:val="Default"/>
-        <w:numPr>
-          <w:ilvl w:val="0"/>
-          <w:numId w:val="7"/>
-        </w:numPr>
-        <w:rPr>
-          <w:sz w:val="22"/>
-          <w:szCs w:val="22"/>
-        </w:rPr>
-      </w:pPr>
-      <w:r>
-        <w:rPr>
-          <w:sz w:val="22"/>
-          <w:szCs w:val="22"/>
-        </w:rPr>
-        <w:t>University of North Carolina Department of Computer Science Research Symposium for Undergraduates,</w:t>
-      </w:r>
-      <w:r>
-        <w:rPr>
-          <w:sz w:val="22"/>
-          <w:szCs w:val="22"/>
-        </w:rPr>
-        <w:t xml:space="preserve"> Spring</w:t>
-      </w:r>
-      <w:r>
-        <w:rPr>
-          <w:sz w:val="22"/>
-          <w:szCs w:val="22"/>
-        </w:rPr>
-        <w:t xml:space="preserve"> 2018</w:t>
-      </w:r>
-    </w:p>
-    <w:p>
-      <w:pPr>
-        <w:pStyle w:val="Default"/>
-        <w:rPr>
-          <w:sz w:val="22"/>
-          <w:szCs w:val="22"/>
-        </w:rPr>
-      </w:pPr>
-    </w:p>
-    <w:p>
-      <w:pPr>
-        <w:pStyle w:val="Default"/>
-        <w:rPr>
-          <w:b/>
-          <w:bCs/>
-          <w:sz w:val="22"/>
-          <w:szCs w:val="22"/>
-        </w:rPr>
-      </w:pPr>
-      <w:r>
-        <w:rPr>
-          <w:b/>
-          <w:bCs/>
-          <w:sz w:val="22"/>
-          <w:szCs w:val="22"/>
-        </w:rPr>
-        <w:t>RESEARCH</w:t>
-      </w:r>
-      <w:r>
-        <w:rPr>
-          <w:b/>
-          <w:bCs/>
-          <w:sz w:val="22"/>
-          <w:szCs w:val="22"/>
-        </w:rPr>
-        <w:t xml:space="preserve"> EXPERIENCE</w:t>
-      </w:r>
-    </w:p>
-    <w:p>
-      <w:pPr>
-        <w:pStyle w:val="Default"/>
-        <w:rPr>
-          <w:b/>
-          <w:bCs/>
-          <w:sz w:val="22"/>
-          <w:szCs w:val="22"/>
-        </w:rPr>
-      </w:pPr>
-      <w:r>
-        <w:rPr>
-          <w:b/>
-          <w:bCs/>
-          <w:sz w:val="22"/>
-          <w:szCs w:val="22"/>
-        </w:rPr>
-        <w:t>Fall 2018 – Current, Research Assistant, Neuro Image Research and Analysis Labs, UNC, Chapel Hill, NC</w:t>
-      </w:r>
-    </w:p>
-    <w:p>
-      <w:pPr>
-        <w:pStyle w:val="Default"/>
-        <w:numPr>
-          <w:ilvl w:val="0"/>
-          <w:numId w:val="6"/>
-        </w:numPr>
-        <w:rPr>
-          <w:b/>
-          <w:bCs/>
-          <w:sz w:val="22"/>
-          <w:szCs w:val="22"/>
-        </w:rPr>
-      </w:pPr>
-      <w:r>
-        <w:rPr>
-          <w:bCs/>
-          <w:sz w:val="22"/>
-          <w:szCs w:val="22"/>
-        </w:rPr>
-        <w:t>Creating a convolutional neural network for segmentation of subcortical structures in macaque brains</w:t>
-      </w:r>
-    </w:p>
-    <w:p>
-      <w:pPr>
-        <w:pStyle w:val="Default"/>
-        <w:rPr>
-          <w:b/>
-          <w:bCs/>
-          <w:sz w:val="22"/>
-          <w:szCs w:val="22"/>
-        </w:rPr>
-      </w:pPr>
-      <w:r>
-        <w:rPr>
-          <w:b/>
-          <w:bCs/>
-          <w:sz w:val="22"/>
-          <w:szCs w:val="22"/>
-        </w:rPr>
-        <w:t xml:space="preserve">Summer 2018, Research Experience for Undergraduates, </w:t>
-      </w:r>
-      <w:r>
-        <w:rPr>
-          <w:b/>
-          <w:bCs/>
-          <w:sz w:val="22"/>
-          <w:szCs w:val="22"/>
-        </w:rPr>
-        <w:t xml:space="preserve">National Science Foundation, </w:t>
-      </w:r>
-      <w:r>
-        <w:rPr>
-          <w:b/>
-          <w:bCs/>
-          <w:sz w:val="22"/>
-          <w:szCs w:val="22"/>
-        </w:rPr>
-        <w:t>Florida International University</w:t>
-      </w:r>
-      <w:r>
-        <w:rPr>
-          <w:b/>
-          <w:bCs/>
-          <w:sz w:val="22"/>
-          <w:szCs w:val="22"/>
-        </w:rPr>
-        <w:t>, Miami, FL</w:t>
-      </w:r>
-    </w:p>
-    <w:p>
-      <w:pPr>
-        <w:pStyle w:val="Default"/>
-        <w:numPr>
-          <w:ilvl w:val="0"/>
-          <w:numId w:val="4"/>
-        </w:numPr>
-        <w:rPr>
-          <w:b/>
-          <w:bCs/>
-          <w:sz w:val="22"/>
-          <w:szCs w:val="22"/>
-        </w:rPr>
-      </w:pPr>
-      <w:r>
-        <w:rPr>
-          <w:bCs/>
-          <w:sz w:val="22"/>
-          <w:szCs w:val="22"/>
-        </w:rPr>
-        <w:t xml:space="preserve">Designed </w:t>
-      </w:r>
-      <w:r>
-        <w:rPr>
-          <w:bCs/>
-          <w:sz w:val="22"/>
-          <w:szCs w:val="22"/>
-        </w:rPr>
-        <w:t>a Correlated Data and Reputation Aware data cleaning mechanism</w:t>
-      </w:r>
-    </w:p>
-    <w:p>
-      <w:pPr>
-        <w:pStyle w:val="Default"/>
-        <w:numPr>
-          <w:ilvl w:val="0"/>
-          <w:numId w:val="4"/>
-        </w:numPr>
-        <w:rPr>
-          <w:b/>
-          <w:bCs/>
-          <w:sz w:val="22"/>
-          <w:szCs w:val="22"/>
-        </w:rPr>
-      </w:pPr>
-      <w:r>
-        <w:rPr>
-          <w:bCs/>
-          <w:sz w:val="22"/>
-          <w:szCs w:val="22"/>
-        </w:rPr>
-        <w:t>Improved</w:t>
-      </w:r>
-      <w:r>
-        <w:rPr>
-          <w:bCs/>
-          <w:sz w:val="22"/>
-          <w:szCs w:val="22"/>
-        </w:rPr>
-        <w:t xml:space="preserve"> data accuracy </w:t>
-      </w:r>
-      <w:r>
-        <w:rPr>
-          <w:bCs/>
-          <w:sz w:val="22"/>
-          <w:szCs w:val="22"/>
-        </w:rPr>
-        <w:t>by 16%</w:t>
-      </w:r>
-      <w:r>
-        <w:rPr>
-          <w:bCs/>
-          <w:sz w:val="22"/>
-          <w:szCs w:val="22"/>
-        </w:rPr>
-        <w:t>, on average,</w:t>
-      </w:r>
-      <w:r>
-        <w:rPr>
-          <w:bCs/>
-          <w:sz w:val="22"/>
-          <w:szCs w:val="22"/>
-        </w:rPr>
-        <w:t xml:space="preserve"> over ex</w:t>
-      </w:r>
-      <w:r>
-        <w:rPr>
-          <w:bCs/>
-          <w:sz w:val="22"/>
-          <w:szCs w:val="22"/>
-        </w:rPr>
-        <w:t>isting method</w:t>
-      </w:r>
-    </w:p>
-    <w:p>
-      <w:pPr>
-        <w:pStyle w:val="Default"/>
-        <w:rPr>
-          <w:b/>
-          <w:bCs/>
-          <w:sz w:val="22"/>
-          <w:szCs w:val="22"/>
-        </w:rPr>
-      </w:pPr>
-      <w:r>
-        <w:rPr>
-          <w:b/>
-          <w:bCs/>
-          <w:sz w:val="22"/>
-          <w:szCs w:val="22"/>
-        </w:rPr>
-        <w:t>Summer 2017 – Spring 2018, Research Assistant, Neuro Image Research and Analysis La</w:t>
-      </w:r>
-      <w:r>
-        <w:rPr>
-          <w:b/>
-          <w:bCs/>
-          <w:sz w:val="22"/>
-          <w:szCs w:val="22"/>
-        </w:rPr>
-        <w:t>b</w:t>
-      </w:r>
-      <w:r>
-        <w:rPr>
-          <w:b/>
-          <w:bCs/>
-          <w:sz w:val="22"/>
-          <w:szCs w:val="22"/>
-        </w:rPr>
-        <w:t>s, UNC, Chapel Hill, NC</w:t>
-      </w:r>
-    </w:p>
-    <w:p>
-      <w:pPr>
-        <w:pStyle w:val="Default"/>
-        <w:numPr>
-          <w:ilvl w:val="0"/>
-          <w:numId w:val="5"/>
-        </w:numPr>
-        <w:rPr>
-          <w:b/>
-          <w:bCs/>
-          <w:sz w:val="22"/>
-          <w:szCs w:val="22"/>
-        </w:rPr>
-      </w:pPr>
-      <w:r>
-        <w:rPr>
-          <w:bCs/>
-          <w:sz w:val="22"/>
-          <w:szCs w:val="22"/>
-        </w:rPr>
-        <w:t>Developed script to get the cortical surface area of a macaque brain through the use of the CIVET pipeline</w:t>
-      </w:r>
-    </w:p>
-    <w:p>
-      <w:pPr>
-        <w:pStyle w:val="Default"/>
-        <w:numPr>
-          <w:ilvl w:val="0"/>
-          <w:numId w:val="5"/>
-        </w:numPr>
-        <w:rPr>
-          <w:b/>
-          <w:bCs/>
-          <w:sz w:val="22"/>
-          <w:szCs w:val="22"/>
-        </w:rPr>
-      </w:pPr>
-      <w:r>
-        <w:rPr>
-          <w:bCs/>
-          <w:sz w:val="22"/>
-          <w:szCs w:val="22"/>
-        </w:rPr>
-        <w:t>Produced test cases leading to better white matter surface generations</w:t>
       </w:r>
     </w:p>
     <w:p>
@@ -1475,6 +1027,339 @@
       <w:pPr>
         <w:pStyle w:val="Default"/>
         <w:rPr>
+          <w:b/>
+          <w:sz w:val="22"/>
+          <w:szCs w:val="22"/>
+        </w:rPr>
+      </w:pPr>
+      <w:r>
+        <w:rPr>
+          <w:b/>
+          <w:sz w:val="22"/>
+          <w:szCs w:val="22"/>
+        </w:rPr>
+        <w:t>PRESENTATIONS, PRECEDINGS, AND PAPERS</w:t>
+      </w:r>
+    </w:p>
+    <w:p>
+      <w:pPr>
+        <w:pStyle w:val="Default"/>
+        <w:numPr>
+          <w:ilvl w:val="0"/>
+          <w:numId w:val="7"/>
+        </w:numPr>
+        <w:rPr>
+          <w:sz w:val="22"/>
+          <w:szCs w:val="22"/>
+        </w:rPr>
+      </w:pPr>
+      <w:r>
+        <w:rPr>
+          <w:i/>
+          <w:sz w:val="22"/>
+          <w:szCs w:val="22"/>
+        </w:rPr>
+        <w:t>Reputation Aware Data Fusion and Malicious Participant Detection in Mobile Crowdsensing</w:t>
+      </w:r>
+      <w:r>
+        <w:rPr>
+          <w:sz w:val="22"/>
+          <w:szCs w:val="22"/>
+        </w:rPr>
+        <w:t xml:space="preserve"> – IEEE Big Data 2018, </w:t>
+      </w:r>
+      <w:proofErr w:type="spellStart"/>
+      <w:r>
+        <w:rPr>
+          <w:sz w:val="22"/>
+          <w:szCs w:val="22"/>
+        </w:rPr>
+        <w:t>BigCyber</w:t>
+      </w:r>
+      <w:proofErr w:type="spellEnd"/>
+      <w:r>
+        <w:rPr>
+          <w:sz w:val="22"/>
+          <w:szCs w:val="22"/>
+        </w:rPr>
+        <w:t xml:space="preserve"> Workshop – Dec 10-13, 2018</w:t>
+      </w:r>
+    </w:p>
+    <w:p>
+      <w:pPr>
+        <w:pStyle w:val="Default"/>
+        <w:numPr>
+          <w:ilvl w:val="0"/>
+          <w:numId w:val="7"/>
+        </w:numPr>
+        <w:rPr>
+          <w:sz w:val="22"/>
+          <w:szCs w:val="22"/>
+        </w:rPr>
+      </w:pPr>
+      <w:r>
+        <w:rPr>
+          <w:i/>
+          <w:sz w:val="22"/>
+          <w:szCs w:val="22"/>
+        </w:rPr>
+        <w:t>Adapting the CIVET Pipeline to Rhesus Macaque Brains</w:t>
+      </w:r>
+      <w:r>
+        <w:rPr>
+          <w:sz w:val="22"/>
+          <w:szCs w:val="22"/>
+        </w:rPr>
+        <w:t xml:space="preserve"> – State of North Carolina Undergraduate Research Symposium – Nov 10 2018</w:t>
+      </w:r>
+    </w:p>
+    <w:p>
+      <w:pPr>
+        <w:pStyle w:val="Default"/>
+        <w:numPr>
+          <w:ilvl w:val="0"/>
+          <w:numId w:val="7"/>
+        </w:numPr>
+        <w:rPr>
+          <w:sz w:val="22"/>
+          <w:szCs w:val="22"/>
+        </w:rPr>
+      </w:pPr>
+      <w:r>
+        <w:rPr>
+          <w:sz w:val="22"/>
+          <w:szCs w:val="22"/>
+        </w:rPr>
+        <w:t>University of North Carolina Department of Computer Science Research Symposium for Undergraduates, Spring 2018</w:t>
+      </w:r>
+    </w:p>
+    <w:p>
+      <w:pPr>
+        <w:pStyle w:val="Default"/>
+        <w:rPr>
+          <w:sz w:val="22"/>
+          <w:szCs w:val="22"/>
+        </w:rPr>
+      </w:pPr>
+    </w:p>
+    <w:p>
+      <w:pPr>
+        <w:pStyle w:val="Default"/>
+        <w:rPr>
+          <w:b/>
+          <w:bCs/>
+          <w:sz w:val="22"/>
+          <w:szCs w:val="22"/>
+        </w:rPr>
+      </w:pPr>
+      <w:r>
+        <w:rPr>
+          <w:b/>
+          <w:bCs/>
+          <w:sz w:val="22"/>
+          <w:szCs w:val="22"/>
+        </w:rPr>
+        <w:t>RESEARCH</w:t>
+      </w:r>
+      <w:r>
+        <w:rPr>
+          <w:b/>
+          <w:bCs/>
+          <w:sz w:val="22"/>
+          <w:szCs w:val="22"/>
+        </w:rPr>
+        <w:t xml:space="preserve"> EXPERIENCE</w:t>
+      </w:r>
+    </w:p>
+    <w:p>
+      <w:pPr>
+        <w:pStyle w:val="Default"/>
+        <w:rPr>
+          <w:b/>
+          <w:bCs/>
+          <w:sz w:val="22"/>
+          <w:szCs w:val="22"/>
+        </w:rPr>
+      </w:pPr>
+      <w:r>
+        <w:rPr>
+          <w:b/>
+          <w:bCs/>
+          <w:sz w:val="22"/>
+          <w:szCs w:val="22"/>
+        </w:rPr>
+        <w:t>Fall 2018 – Current, Research Assistant, Neuro Image Research and Analysis Labs, UNC, Chapel Hill, NC</w:t>
+      </w:r>
+    </w:p>
+    <w:p>
+      <w:pPr>
+        <w:pStyle w:val="Default"/>
+        <w:numPr>
+          <w:ilvl w:val="0"/>
+          <w:numId w:val="6"/>
+        </w:numPr>
+        <w:rPr>
+          <w:b/>
+          <w:bCs/>
+          <w:sz w:val="22"/>
+          <w:szCs w:val="22"/>
+        </w:rPr>
+      </w:pPr>
+      <w:r>
+        <w:rPr>
+          <w:bCs/>
+          <w:sz w:val="22"/>
+          <w:szCs w:val="22"/>
+        </w:rPr>
+        <w:t>Creating a convolutional neural network for segmentation of subcortical structures in macaque brains</w:t>
+      </w:r>
+    </w:p>
+    <w:p>
+      <w:pPr>
+        <w:pStyle w:val="Default"/>
+        <w:rPr>
+          <w:b/>
+          <w:bCs/>
+          <w:sz w:val="22"/>
+          <w:szCs w:val="22"/>
+        </w:rPr>
+      </w:pPr>
+      <w:r>
+        <w:rPr>
+          <w:b/>
+          <w:bCs/>
+          <w:sz w:val="22"/>
+          <w:szCs w:val="22"/>
+        </w:rPr>
+        <w:t>Summer 2018, Research Experience for Undergraduates, National Science Foundation, Florida International University, Miami, FL</w:t>
+      </w:r>
+    </w:p>
+    <w:p>
+      <w:pPr>
+        <w:pStyle w:val="Default"/>
+        <w:numPr>
+          <w:ilvl w:val="0"/>
+          <w:numId w:val="4"/>
+        </w:numPr>
+        <w:rPr>
+          <w:b/>
+          <w:bCs/>
+          <w:sz w:val="22"/>
+          <w:szCs w:val="22"/>
+        </w:rPr>
+      </w:pPr>
+      <w:r>
+        <w:rPr>
+          <w:bCs/>
+          <w:sz w:val="22"/>
+          <w:szCs w:val="22"/>
+        </w:rPr>
+        <w:t>Designed a Correlated Data and Reputation Aware data cleaning mechanism</w:t>
+      </w:r>
+    </w:p>
+    <w:p>
+      <w:pPr>
+        <w:pStyle w:val="Default"/>
+        <w:numPr>
+          <w:ilvl w:val="0"/>
+          <w:numId w:val="4"/>
+        </w:numPr>
+        <w:rPr>
+          <w:b/>
+          <w:bCs/>
+          <w:sz w:val="22"/>
+          <w:szCs w:val="22"/>
+        </w:rPr>
+      </w:pPr>
+      <w:r>
+        <w:rPr>
+          <w:bCs/>
+          <w:sz w:val="22"/>
+          <w:szCs w:val="22"/>
+        </w:rPr>
+        <w:t>Improved data accuracy by 16%, on average, over existing method</w:t>
+      </w:r>
+    </w:p>
+    <w:p>
+      <w:pPr>
+        <w:pStyle w:val="Default"/>
+        <w:rPr>
+          <w:b/>
+          <w:bCs/>
+          <w:sz w:val="22"/>
+          <w:szCs w:val="22"/>
+        </w:rPr>
+      </w:pPr>
+      <w:r>
+        <w:rPr>
+          <w:b/>
+          <w:bCs/>
+          <w:sz w:val="22"/>
+          <w:szCs w:val="22"/>
+        </w:rPr>
+        <w:t>Summer 2017 – Spring 2018, Research Assistant, Neuro Image Research and Analysis Labs, UNC, Chapel Hill, NC</w:t>
+      </w:r>
+    </w:p>
+    <w:p>
+      <w:pPr>
+        <w:pStyle w:val="Default"/>
+        <w:numPr>
+          <w:ilvl w:val="0"/>
+          <w:numId w:val="5"/>
+        </w:numPr>
+        <w:rPr>
+          <w:b/>
+          <w:bCs/>
+          <w:sz w:val="22"/>
+          <w:szCs w:val="22"/>
+        </w:rPr>
+      </w:pPr>
+      <w:r>
+        <w:rPr>
+          <w:bCs/>
+          <w:sz w:val="22"/>
+          <w:szCs w:val="22"/>
+        </w:rPr>
+        <w:t>Developed script to get the cortical surface area of a macaque brain through the use of the CIVET pipeline</w:t>
+      </w:r>
+    </w:p>
+    <w:p>
+      <w:pPr>
+        <w:pStyle w:val="Default"/>
+        <w:numPr>
+          <w:ilvl w:val="0"/>
+          <w:numId w:val="5"/>
+        </w:numPr>
+        <w:rPr>
+          <w:b/>
+          <w:bCs/>
+          <w:sz w:val="22"/>
+          <w:szCs w:val="22"/>
+        </w:rPr>
+      </w:pPr>
+      <w:r>
+        <w:rPr>
+          <w:bCs/>
+          <w:sz w:val="22"/>
+          <w:szCs w:val="22"/>
+        </w:rPr>
+        <w:t>Produced test cases leading to better white matter surface generations</w:t>
+      </w:r>
+    </w:p>
+    <w:p>
+      <w:pPr>
+        <w:pStyle w:val="Default"/>
+        <w:rPr>
+          <w:b/>
+          <w:sz w:val="22"/>
+          <w:szCs w:val="22"/>
+        </w:rPr>
+      </w:pPr>
+    </w:p>
+    <w:p>
+      <w:pPr>
+        <w:pStyle w:val="Default"/>
+        <w:rPr>
           <w:sz w:val="22"/>
           <w:szCs w:val="22"/>
         </w:rPr>
@@ -1610,28 +1495,14 @@
           <w:sz w:val="22"/>
           <w:szCs w:val="22"/>
         </w:rPr>
-        <w:t>Imaging: ITK</w:t>
-      </w:r>
-      <w:r>
-        <w:rPr>
-          <w:sz w:val="22"/>
-          <w:szCs w:val="22"/>
-        </w:rPr>
-        <w:t>_SNAP</w:t>
-      </w:r>
-      <w:r>
-        <w:rPr>
-          <w:sz w:val="22"/>
-          <w:szCs w:val="22"/>
-        </w:rPr>
-        <w:t xml:space="preserve">, </w:t>
-      </w:r>
-      <w:r>
-        <w:rPr>
-          <w:sz w:val="22"/>
-          <w:szCs w:val="22"/>
-        </w:rPr>
-        <w:t>CIVET, 3DSlicer</w:t>
+        <w:t>Python 2</w:t>
+      </w:r>
+      <w:r>
+        <w:rPr>
+          <w:sz w:val="22"/>
+          <w:szCs w:val="22"/>
+        </w:rPr>
+        <w:t xml:space="preserve"> and 3, Java, C, C++</w:t>
       </w:r>
     </w:p>
     <w:p>
@@ -1651,49 +1522,7 @@
           <w:sz w:val="22"/>
           <w:szCs w:val="22"/>
         </w:rPr>
-        <w:t>Programming: Python 2 and 3, Java,</w:t>
-      </w:r>
-      <w:r>
-        <w:rPr>
-          <w:sz w:val="22"/>
-          <w:szCs w:val="22"/>
-        </w:rPr>
-        <w:t xml:space="preserve"> C++,</w:t>
-      </w:r>
-      <w:r>
-        <w:rPr>
-          <w:sz w:val="22"/>
-          <w:szCs w:val="22"/>
-        </w:rPr>
-        <w:t xml:space="preserve"> </w:t>
-      </w:r>
-      <w:r>
-        <w:rPr>
-          <w:sz w:val="22"/>
-          <w:szCs w:val="22"/>
-        </w:rPr>
-        <w:t>shell scripting</w:t>
-      </w:r>
-      <w:r>
-        <w:rPr>
-          <w:sz w:val="22"/>
-          <w:szCs w:val="22"/>
-        </w:rPr>
-        <w:t xml:space="preserve">, C, </w:t>
-      </w:r>
-      <w:r>
-        <w:rPr>
-          <w:sz w:val="22"/>
-          <w:szCs w:val="22"/>
-        </w:rPr>
-        <w:t>System Verilog</w:t>
-      </w:r>
-      <w:r>
-        <w:rPr>
-          <w:sz w:val="22"/>
-          <w:szCs w:val="22"/>
-        </w:rPr>
-        <w:t>, JavaScript</w:t>
+        <w:t>R/RStudio</w:t>
       </w:r>
     </w:p>
     <w:p>
@@ -1713,40 +1542,8 @@
           <w:sz w:val="22"/>
           <w:szCs w:val="22"/>
         </w:rPr>
-        <w:t xml:space="preserve">Software: </w:t>
-      </w:r>
-      <w:proofErr w:type="spellStart"/>
-      <w:r>
-        <w:rPr>
-          <w:sz w:val="22"/>
-          <w:szCs w:val="22"/>
-        </w:rPr>
-        <w:t>NiftyNet</w:t>
-      </w:r>
-      <w:proofErr w:type="spellEnd"/>
-      <w:r>
-        <w:rPr>
-          <w:sz w:val="22"/>
-          <w:szCs w:val="22"/>
-        </w:rPr>
-        <w:t>, TensorFlow</w:t>
-      </w:r>
-      <w:r>
-        <w:rPr>
-          <w:sz w:val="22"/>
-          <w:szCs w:val="22"/>
-        </w:rPr>
-        <w:t xml:space="preserve">, Salesforce, </w:t>
-      </w:r>
-      <w:proofErr w:type="spellStart"/>
-      <w:r>
-        <w:rPr>
-          <w:sz w:val="22"/>
-          <w:szCs w:val="22"/>
-        </w:rPr>
-        <w:t>nCino</w:t>
-      </w:r>
-      <w:proofErr w:type="spellEnd"/>
+        <w:t>HTML/CSS/JavaScript</w:t>
+      </w:r>
     </w:p>
     <w:p>
       <w:pPr>
@@ -1765,8 +1562,10 @@
           <w:sz w:val="22"/>
           <w:szCs w:val="22"/>
         </w:rPr>
-        <w:t>Development: Git, Jira</w:t>
-      </w:r>
+        <w:t>Salesforce, System Verilog, Splunk</w:t>
+      </w:r>
+      <w:bookmarkStart w:id="0" w:name="_GoBack"/>
+      <w:bookmarkEnd w:id="0"/>
     </w:p>
     <w:sectPr>
       <w:pgSz w:w="12240" w:h="15840"/>
